--- a/experiments/23 Saurav Kumar NLP Exp-9.docx
+++ b/experiments/23 Saurav Kumar NLP Exp-9.docx
@@ -1,6 +1,6 @@
 
 <file path=word/document.xml><?xml version="1.0" encoding="utf-8"?>
-<w:document xmlns:wpc="http://schemas.microsoft.com/office/word/2010/wordprocessingCanvas" xmlns:cx="http://schemas.microsoft.com/office/drawing/2014/chartex" xmlns:mc="http://schemas.openxmlformats.org/markup-compatibility/2006" xmlns:o="urn:schemas-microsoft-com:office:office" xmlns:r="http://schemas.openxmlformats.org/officeDocument/2006/relationships" xmlns:m="http://schemas.openxmlformats.org/officeDocument/2006/math" xmlns:v="urn:schemas-microsoft-com:vml" xmlns:wp14="http://schemas.microsoft.com/office/word/2010/wordprocessingDrawing" xmlns:wp="http://schemas.openxmlformats.org/drawingml/2006/wordprocessingDrawing" xmlns:w10="urn:schemas-microsoft-com:office:word" xmlns:w="http://schemas.openxmlformats.org/wordprocessingml/2006/main" xmlns:w14="http://schemas.microsoft.com/office/word/2010/wordml" xmlns:w15="http://schemas.microsoft.com/office/word/2012/wordml" xmlns:w16se="http://schemas.microsoft.com/office/word/2015/wordml/symex" xmlns:wpg="http://schemas.microsoft.com/office/word/2010/wordprocessingGroup" xmlns:wpi="http://schemas.microsoft.com/office/word/2010/wordprocessingInk" xmlns:wne="http://schemas.microsoft.com/office/word/2006/wordml" xmlns:wps="http://schemas.microsoft.com/office/word/2010/wordprocessingShape" mc:Ignorable="w14 w15 w16se wp14">
+<w:document xmlns:wpc="http://schemas.microsoft.com/office/word/2010/wordprocessingCanvas" xmlns:cx="http://schemas.microsoft.com/office/drawing/2014/chartex" xmlns:cx1="http://schemas.microsoft.com/office/drawing/2015/9/8/chartex" xmlns:cx2="http://schemas.microsoft.com/office/drawing/2015/10/21/chartex" xmlns:cx3="http://schemas.microsoft.com/office/drawing/2016/5/9/chartex" xmlns:cx4="http://schemas.microsoft.com/office/drawing/2016/5/10/chartex" xmlns:cx5="http://schemas.microsoft.com/office/drawing/2016/5/11/chartex" xmlns:cx6="http://schemas.microsoft.com/office/drawing/2016/5/12/chartex" xmlns:cx7="http://schemas.microsoft.com/office/drawing/2016/5/13/chartex" xmlns:cx8="http://schemas.microsoft.com/office/drawing/2016/5/14/chartex" xmlns:mc="http://schemas.openxmlformats.org/markup-compatibility/2006" xmlns:aink="http://schemas.microsoft.com/office/drawing/2016/ink" xmlns:am3d="http://schemas.microsoft.com/office/drawing/2017/model3d" xmlns:o="urn:schemas-microsoft-com:office:office" xmlns:oel="http://schemas.microsoft.com/office/2019/extlst" xmlns:r="http://schemas.openxmlformats.org/officeDocument/2006/relationships" xmlns:m="http://schemas.openxmlformats.org/officeDocument/2006/math" xmlns:v="urn:schemas-microsoft-com:vml" xmlns:wp14="http://schemas.microsoft.com/office/word/2010/wordprocessingDrawing" xmlns:wp="http://schemas.openxmlformats.org/drawingml/2006/wordprocessingDrawing" xmlns:w10="urn:schemas-microsoft-com:office:word" xmlns:w="http://schemas.openxmlformats.org/wordprocessingml/2006/main" xmlns:w14="http://schemas.microsoft.com/office/word/2010/wordml" xmlns:w15="http://schemas.microsoft.com/office/word/2012/wordml" xmlns:w16cex="http://schemas.microsoft.com/office/word/2018/wordml/cex" xmlns:w16cid="http://schemas.microsoft.com/office/word/2016/wordml/cid" xmlns:w16="http://schemas.microsoft.com/office/word/2018/wordml" xmlns:w16sdtdh="http://schemas.microsoft.com/office/word/2020/wordml/sdtdatahash" xmlns:w16se="http://schemas.microsoft.com/office/word/2015/wordml/symex" xmlns:wpg="http://schemas.microsoft.com/office/word/2010/wordprocessingGroup" xmlns:wpi="http://schemas.microsoft.com/office/word/2010/wordprocessingInk" xmlns:wne="http://schemas.microsoft.com/office/word/2006/wordml" xmlns:wps="http://schemas.microsoft.com/office/word/2010/wordprocessingShape" mc:Ignorable="w14 w15 w16se w16cid w16 w16cex w16sdtdh wp14">
   <w:body>
     <w:p>
       <w:pPr>
@@ -18,7 +18,7 @@
         <mc:AlternateContent>
           <mc:Choice Requires="wpg">
             <w:drawing>
-              <wp:inline distT="0" distB="0" distL="0" distR="0">
+              <wp:inline distT="0" distB="0" distL="0" distR="0" wp14:anchorId="2C93C973" wp14:editId="3CA3FA8C">
                 <wp:extent cx="5943600" cy="12700"/>
                 <wp:effectExtent l="12700" t="635" r="6350" b="5715"/>
                 <wp:docPr id="26" name="Group 23"/>
@@ -100,7 +100,7 @@
           <w:noProof/>
         </w:rPr>
         <w:drawing>
-          <wp:anchor distT="0" distB="0" distL="0" distR="0" simplePos="0" relativeHeight="251653120" behindDoc="0" locked="0" layoutInCell="1" allowOverlap="1" wp14:anchorId="4DC9C940" wp14:editId="513A6D19">
+          <wp:anchor distT="0" distB="0" distL="0" distR="0" simplePos="0" relativeHeight="251652096" behindDoc="0" locked="0" layoutInCell="1" allowOverlap="1" wp14:anchorId="79CFA86B" wp14:editId="65702CFA">
             <wp:simplePos x="0" y="0"/>
             <wp:positionH relativeFrom="page">
               <wp:posOffset>1142320</wp:posOffset>
@@ -150,7 +150,7 @@
         <mc:AlternateContent>
           <mc:Choice Requires="wpg">
             <w:drawing>
-              <wp:anchor distT="0" distB="0" distL="0" distR="0" simplePos="0" relativeHeight="487588864" behindDoc="1" locked="0" layoutInCell="1" allowOverlap="1">
+              <wp:anchor distT="0" distB="0" distL="0" distR="0" simplePos="0" relativeHeight="487587840" behindDoc="1" locked="0" layoutInCell="1" allowOverlap="1" wp14:anchorId="0ED119FB" wp14:editId="1B7A5F52">
                 <wp:simplePos x="0" y="0"/>
                 <wp:positionH relativeFrom="page">
                   <wp:posOffset>914400</wp:posOffset>
@@ -374,14 +374,14 @@
           </mc:Choice>
           <mc:Fallback>
             <w:pict>
-              <v:group id="Group 19" o:spid="_x0000_s1026" style="position:absolute;margin-left:1in;margin-top:80.65pt;width:468pt;height:28.65pt;z-index:-15727616;mso-wrap-distance-left:0;mso-wrap-distance-right:0;mso-position-horizontal-relative:page" coordorigin="1440,1613" coordsize="9360,573" o:gfxdata="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">
-                <v:rect id="Rectangle 22" o:spid="_x0000_s1027" style="position:absolute;left:1450;top:1622;width:9340;height:563;visibility:visible;mso-wrap-style:square;v-text-anchor:top" o:gfxdata="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" fillcolor="#e2efd9" stroked="f"/>
-                <v:rect id="Rectangle 21" o:spid="_x0000_s1028" style="position:absolute;left:1440;top:1612;width:9360;height:20;visibility:visible;mso-wrap-style:square;v-text-anchor:top" o:gfxdata="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" fillcolor="#70ad47" stroked="f"/>
+              <v:group w14:anchorId="0ED119FB" id="Group 19" o:spid="_x0000_s1026" style="position:absolute;margin-left:1in;margin-top:80.65pt;width:468pt;height:28.65pt;z-index:-15728640;mso-wrap-distance-left:0;mso-wrap-distance-right:0;mso-position-horizontal-relative:page" coordorigin="1440,1613" coordsize="9360,573" o:gfxdata="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">
+                <v:rect id="Rectangle 22" o:spid="_x0000_s1027" style="position:absolute;left:1450;top:1622;width:9340;height:563;visibility:visible;mso-wrap-style:square;v-text-anchor:top" o:gfxdata="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" fillcolor="#e2efd9" stroked="f"/>
+                <v:rect id="Rectangle 21" o:spid="_x0000_s1028" style="position:absolute;left:1440;top:1612;width:9360;height:20;visibility:visible;mso-wrap-style:square;v-text-anchor:top" o:gfxdata="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" fillcolor="#70ad47" stroked="f"/>
                 <v:shapetype id="_x0000_t202" coordsize="21600,21600" o:spt="202" path="m,l,21600r21600,l21600,xe">
                   <v:stroke joinstyle="miter"/>
                   <v:path gradientshapeok="t" o:connecttype="rect"/>
                 </v:shapetype>
-                <v:shape id="Text Box 20" o:spid="_x0000_s1029" type="#_x0000_t202" style="position:absolute;left:1450;top:1632;width:9340;height:553;visibility:visible;mso-wrap-style:square;v-text-anchor:top" o:gfxdata="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" filled="f" stroked="f">
+                <v:shape id="Text Box 20" o:spid="_x0000_s1029" type="#_x0000_t202" style="position:absolute;left:1450;top:1632;width:9340;height:553;visibility:visible;mso-wrap-style:square;v-text-anchor:top" o:gfxdata="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" filled="f" stroked="f">
                   <v:textbox inset="0,0,0,0">
                     <w:txbxContent>
                       <w:p>
@@ -510,7 +510,7 @@
         <mc:AlternateContent>
           <mc:Choice Requires="wpg">
             <w:drawing>
-              <wp:inline distT="0" distB="0" distL="0" distR="0">
+              <wp:inline distT="0" distB="0" distL="0" distR="0" wp14:anchorId="1D872F37" wp14:editId="40A780DD">
                 <wp:extent cx="5943600" cy="304800"/>
                 <wp:effectExtent l="0" t="4445" r="0" b="0"/>
                 <wp:docPr id="18" name="Group 15"/>
@@ -734,10 +734,10 @@
           </mc:Choice>
           <mc:Fallback>
             <w:pict>
-              <v:group id="Group 15" o:spid="_x0000_s1030" style="width:468pt;height:24pt;mso-position-horizontal-relative:char;mso-position-vertical-relative:line" coordsize="9360,480" o:gfxdata="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">
-                <v:rect id="Rectangle 18" o:spid="_x0000_s1031" style="position:absolute;left:10;width:9340;height:470;visibility:visible;mso-wrap-style:square;v-text-anchor:top" o:gfxdata="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" fillcolor="#e2efd9" stroked="f"/>
-                <v:rect id="Rectangle 17" o:spid="_x0000_s1032" style="position:absolute;top:459;width:9360;height:20;visibility:visible;mso-wrap-style:square;v-text-anchor:top" o:gfxdata="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" fillcolor="#70ad47" stroked="f"/>
-                <v:shape id="Text Box 16" o:spid="_x0000_s1033" type="#_x0000_t202" style="position:absolute;left:10;width:9340;height:460;visibility:visible;mso-wrap-style:square;v-text-anchor:top" o:gfxdata="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" filled="f" stroked="f">
+              <v:group w14:anchorId="1D872F37" id="Group 15" o:spid="_x0000_s1030" style="width:468pt;height:24pt;mso-position-horizontal-relative:char;mso-position-vertical-relative:line" coordsize="9360,480" o:gfxdata="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">
+                <v:rect id="Rectangle 18" o:spid="_x0000_s1031" style="position:absolute;left:10;width:9340;height:470;visibility:visible;mso-wrap-style:square;v-text-anchor:top" o:gfxdata="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" fillcolor="#e2efd9" stroked="f"/>
+                <v:rect id="Rectangle 17" o:spid="_x0000_s1032" style="position:absolute;top:459;width:9360;height:20;visibility:visible;mso-wrap-style:square;v-text-anchor:top" o:gfxdata="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" fillcolor="#70ad47" stroked="f"/>
+                <v:shape id="Text Box 16" o:spid="_x0000_s1033" type="#_x0000_t202" style="position:absolute;left:10;width:9340;height:460;visibility:visible;mso-wrap-style:square;v-text-anchor:top" o:gfxdata="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" filled="f" stroked="f">
                   <v:textbox inset="0,0,0,0">
                     <w:txbxContent>
                       <w:p>
@@ -1188,6 +1188,7 @@
         </w:rPr>
         <w:t xml:space="preserve"> </w:t>
       </w:r>
+      <w:proofErr w:type="gramStart"/>
       <w:r>
         <w:rPr>
           <w:b/>
@@ -1210,6 +1211,7 @@
         </w:rPr>
         <w:t>:</w:t>
       </w:r>
+      <w:proofErr w:type="gramEnd"/>
       <w:r>
         <w:rPr>
           <w:b/>
@@ -1309,7 +1311,11 @@
         <w:t xml:space="preserve"> </w:t>
       </w:r>
       <w:r>
-        <w:t>of Conduction</w:t>
+        <w:t xml:space="preserve">of </w:t>
+      </w:r>
+      <w:proofErr w:type="gramStart"/>
+      <w:r>
+        <w:t>Conduction</w:t>
       </w:r>
       <w:r>
         <w:rPr>
@@ -1320,6 +1326,7 @@
       <w:r>
         <w:t>:</w:t>
       </w:r>
+      <w:proofErr w:type="gramEnd"/>
     </w:p>
     <w:p>
       <w:pPr>
@@ -1357,7 +1364,15 @@
           <w:b/>
           <w:sz w:val="24"/>
         </w:rPr>
-        <w:t>of Submission</w:t>
+        <w:t xml:space="preserve">of </w:t>
+      </w:r>
+      <w:proofErr w:type="gramStart"/>
+      <w:r>
+        <w:rPr>
+          <w:b/>
+          <w:sz w:val="24"/>
+        </w:rPr>
+        <w:t>Submission</w:t>
       </w:r>
       <w:r>
         <w:rPr>
@@ -1374,6 +1389,7 @@
         </w:rPr>
         <w:t>:</w:t>
       </w:r>
+      <w:proofErr w:type="gramEnd"/>
     </w:p>
     <w:p>
       <w:pPr>
@@ -1454,6 +1470,7 @@
                 <w:sz w:val="24"/>
               </w:rPr>
             </w:pPr>
+            <w:proofErr w:type="gramStart"/>
             <w:r>
               <w:rPr>
                 <w:b/>
@@ -1469,6 +1486,7 @@
               <w:tab/>
               <w:t>Max.</w:t>
             </w:r>
+            <w:proofErr w:type="gramEnd"/>
             <w:r>
               <w:rPr>
                 <w:b/>
@@ -1490,8 +1508,16 @@
                 <w:sz w:val="24"/>
               </w:rPr>
               <w:tab/>
+            </w:r>
+            <w:proofErr w:type="spellStart"/>
+            <w:r>
+              <w:rPr>
+                <w:b/>
+                <w:sz w:val="24"/>
+              </w:rPr>
               <w:t>Marks</w:t>
             </w:r>
+            <w:proofErr w:type="spellEnd"/>
             <w:r>
               <w:rPr>
                 <w:b/>
@@ -1557,11 +1583,19 @@
               </w:rPr>
               <w:t xml:space="preserve"> </w:t>
             </w:r>
+            <w:proofErr w:type="gramStart"/>
             <w:r>
               <w:rPr>
                 <w:sz w:val="24"/>
               </w:rPr>
-              <w:t>Efforts(PE)</w:t>
+              <w:t>Efforts(</w:t>
+            </w:r>
+            <w:proofErr w:type="gramEnd"/>
+            <w:r>
+              <w:rPr>
+                <w:sz w:val="24"/>
+              </w:rPr>
+              <w:t>PE)</w:t>
             </w:r>
           </w:p>
         </w:tc>
@@ -1651,11 +1685,19 @@
               </w:rPr>
               <w:t xml:space="preserve"> </w:t>
             </w:r>
+            <w:proofErr w:type="gramStart"/>
             <w:r>
               <w:rPr>
                 <w:sz w:val="24"/>
               </w:rPr>
-              <w:t>tools(KT)</w:t>
+              <w:t>tools(</w:t>
+            </w:r>
+            <w:proofErr w:type="gramEnd"/>
+            <w:r>
+              <w:rPr>
+                <w:sz w:val="24"/>
+              </w:rPr>
+              <w:t>KT)</w:t>
             </w:r>
           </w:p>
         </w:tc>
@@ -1737,11 +1779,19 @@
               </w:rPr>
               <w:t xml:space="preserve"> </w:t>
             </w:r>
+            <w:proofErr w:type="gramStart"/>
             <w:r>
               <w:rPr>
                 <w:sz w:val="24"/>
               </w:rPr>
-              <w:t>results(DR)</w:t>
+              <w:t>results(</w:t>
+            </w:r>
+            <w:proofErr w:type="gramEnd"/>
+            <w:r>
+              <w:rPr>
+                <w:sz w:val="24"/>
+              </w:rPr>
+              <w:t>DR)</w:t>
             </w:r>
           </w:p>
         </w:tc>
@@ -1798,11 +1848,19 @@
                 <w:sz w:val="24"/>
               </w:rPr>
             </w:pPr>
+            <w:proofErr w:type="gramStart"/>
             <w:r>
               <w:rPr>
                 <w:sz w:val="24"/>
               </w:rPr>
-              <w:t>Documentation(DN)</w:t>
+              <w:t>Documentation(</w:t>
+            </w:r>
+            <w:proofErr w:type="gramEnd"/>
+            <w:r>
+              <w:rPr>
+                <w:sz w:val="24"/>
+              </w:rPr>
+              <w:t>DN)</w:t>
             </w:r>
           </w:p>
         </w:tc>
@@ -1897,11 +1955,19 @@
               </w:rPr>
               <w:t xml:space="preserve"> </w:t>
             </w:r>
+            <w:proofErr w:type="gramStart"/>
             <w:r>
               <w:rPr>
                 <w:sz w:val="24"/>
               </w:rPr>
-              <w:t>Ethics(PL)</w:t>
+              <w:t>Ethics(</w:t>
+            </w:r>
+            <w:proofErr w:type="gramEnd"/>
+            <w:r>
+              <w:rPr>
+                <w:sz w:val="24"/>
+              </w:rPr>
+              <w:t>PL)</w:t>
             </w:r>
           </w:p>
         </w:tc>
@@ -2385,7 +2451,7 @@
         <mc:AlternateContent>
           <mc:Choice Requires="wpg">
             <w:drawing>
-              <wp:inline distT="0" distB="0" distL="0" distR="0">
+              <wp:inline distT="0" distB="0" distL="0" distR="0" wp14:anchorId="1D08DAA6" wp14:editId="75078156">
                 <wp:extent cx="6332855" cy="9525"/>
                 <wp:effectExtent l="9525" t="5715" r="10795" b="3810"/>
                 <wp:docPr id="16" name="Group 13"/>
@@ -2447,8 +2513,8 @@
           </mc:Choice>
           <mc:Fallback>
             <w:pict>
-              <v:group w14:anchorId="6308EAF6" id="Group 13" o:spid="_x0000_s1026" style="width:498.65pt;height:.75pt;mso-position-horizontal-relative:char;mso-position-vertical-relative:line" coordsize="9973,15" o:gfxdata="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">
-                <v:line id="Line 14" o:spid="_x0000_s1027" style="position:absolute;visibility:visible;mso-wrap-style:square" from="0,8" to="9972,8" o:connectortype="straight" o:gfxdata="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" strokecolor="#4f81bd"/>
+              <v:group w14:anchorId="67A0E030" id="Group 13" o:spid="_x0000_s1026" style="width:498.65pt;height:.75pt;mso-position-horizontal-relative:char;mso-position-vertical-relative:line" coordsize="9973,15" o:gfxdata="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">
+                <v:line id="Line 14" o:spid="_x0000_s1027" style="position:absolute;visibility:visible;mso-wrap-style:square" from="0,8" to="9972,8" o:connectortype="straight" o:gfxdata="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" strokecolor="#4f81bd"/>
                 <w10:anchorlock/>
               </v:group>
             </w:pict>
@@ -2633,12 +2699,21 @@
         </w:rPr>
         <w:t xml:space="preserve"> </w:t>
       </w:r>
+      <w:proofErr w:type="spellStart"/>
       <w:r>
         <w:rPr>
           <w:spacing w:val="-2"/>
           <w:sz w:val="24"/>
         </w:rPr>
-        <w:t>AllenNLP.</w:t>
+        <w:t>AllenNLP</w:t>
+      </w:r>
+      <w:proofErr w:type="spellEnd"/>
+      <w:r>
+        <w:rPr>
+          <w:spacing w:val="-2"/>
+          <w:sz w:val="24"/>
+        </w:rPr>
+        <w:t>.</w:t>
       </w:r>
     </w:p>
     <w:p>
@@ -2721,7 +2796,7 @@
         <mc:AlternateContent>
           <mc:Choice Requires="wpg">
             <w:drawing>
-              <wp:inline distT="0" distB="0" distL="0" distR="0">
+              <wp:inline distT="0" distB="0" distL="0" distR="0" wp14:anchorId="0AF20882" wp14:editId="3BF9C564">
                 <wp:extent cx="6332855" cy="9525"/>
                 <wp:effectExtent l="9525" t="6985" r="10795" b="2540"/>
                 <wp:docPr id="14" name="Group 11"/>
@@ -2783,8 +2858,8 @@
           </mc:Choice>
           <mc:Fallback>
             <w:pict>
-              <v:group w14:anchorId="11D11CA1" id="Group 11" o:spid="_x0000_s1026" style="width:498.65pt;height:.75pt;mso-position-horizontal-relative:char;mso-position-vertical-relative:line" coordsize="9973,15" o:gfxdata="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">
-                <v:line id="Line 12" o:spid="_x0000_s1027" style="position:absolute;visibility:visible;mso-wrap-style:square" from="0,7" to="9972,7" o:connectortype="straight" o:gfxdata="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" strokecolor="#4f81bd"/>
+              <v:group w14:anchorId="47CDDB81" id="Group 11" o:spid="_x0000_s1026" style="width:498.65pt;height:.75pt;mso-position-horizontal-relative:char;mso-position-vertical-relative:line" coordsize="9973,15" o:gfxdata="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">
+                <v:line id="Line 12" o:spid="_x0000_s1027" style="position:absolute;visibility:visible;mso-wrap-style:square" from="0,7" to="9972,7" o:connectortype="straight" o:gfxdata="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" strokecolor="#4f81bd"/>
                 <w10:anchorlock/>
               </v:group>
             </w:pict>
@@ -2819,7 +2894,21 @@
         <w:rPr>
           <w:rFonts w:ascii="Times New Roman"/>
         </w:rPr>
-        <w:t>important step for a lot of higher level NLP tasks that involve natural language understanding such as</w:t>
+        <w:t xml:space="preserve">important step for a lot of </w:t>
+      </w:r>
+      <w:proofErr w:type="gramStart"/>
+      <w:r>
+        <w:rPr>
+          <w:rFonts w:ascii="Times New Roman"/>
+        </w:rPr>
+        <w:t>higher level</w:t>
+      </w:r>
+      <w:proofErr w:type="gramEnd"/>
+      <w:r>
+        <w:rPr>
+          <w:rFonts w:ascii="Times New Roman"/>
+        </w:rPr>
+        <w:t xml:space="preserve"> NLP tasks that involve natural language understanding such as</w:t>
       </w:r>
       <w:r>
         <w:rPr>
@@ -2832,13 +2921,7 @@
         <w:rPr>
           <w:rFonts w:ascii="Times New Roman"/>
         </w:rPr>
-        <w:t>documen</w:t>
-      </w:r>
-      <w:r>
-        <w:rPr>
-          <w:rFonts w:ascii="Times New Roman"/>
-        </w:rPr>
-        <w:t>tation</w:t>
+        <w:t>documentation</w:t>
       </w:r>
       <w:r>
         <w:rPr>
@@ -2902,7 +2985,21 @@
         <w:rPr>
           <w:rFonts w:ascii="Times New Roman" w:hAnsi="Times New Roman"/>
         </w:rPr>
-        <w:t>Coreference resolution is the NLP equivalent of endophoric awareness used in information retrieval</w:t>
+        <w:t xml:space="preserve">Coreference resolution is the NLP equivalent of </w:t>
+      </w:r>
+      <w:proofErr w:type="spellStart"/>
+      <w:r>
+        <w:rPr>
+          <w:rFonts w:ascii="Times New Roman" w:hAnsi="Times New Roman"/>
+        </w:rPr>
+        <w:t>endophoric</w:t>
+      </w:r>
+      <w:proofErr w:type="spellEnd"/>
+      <w:r>
+        <w:rPr>
+          <w:rFonts w:ascii="Times New Roman" w:hAnsi="Times New Roman"/>
+        </w:rPr>
+        <w:t xml:space="preserve"> awareness used in information retrieval</w:t>
       </w:r>
       <w:r>
         <w:rPr>
@@ -3016,7 +3113,6 @@
         <w:rPr>
           <w:rFonts w:ascii="Times New Roman"/>
         </w:rPr>
-        <w:lastRenderedPageBreak/>
         <w:t>For</w:t>
       </w:r>
       <w:r>
@@ -3112,7 +3208,6 @@
         <w:ind w:left="113"/>
       </w:pPr>
       <w:r>
-        <w:lastRenderedPageBreak/>
         <w:t>“I</w:t>
       </w:r>
       <w:r>
@@ -3407,8 +3502,16 @@
         <w:rPr>
           <w:rFonts w:ascii="Times New Roman" w:hAnsi="Times New Roman"/>
         </w:rPr>
-        <w:t>“Joe”</w:t>
-      </w:r>
+        <w:t>“Joe</w:t>
+      </w:r>
+      <w:proofErr w:type="gramStart"/>
+      <w:r>
+        <w:rPr>
+          <w:rFonts w:ascii="Times New Roman" w:hAnsi="Times New Roman"/>
+        </w:rPr>
+        <w:t>”</w:t>
+      </w:r>
+      <w:proofErr w:type="gramEnd"/>
       <w:r>
         <w:rPr>
           <w:rFonts w:ascii="Times New Roman" w:hAnsi="Times New Roman"/>
@@ -3664,7 +3767,7 @@
         <mc:AlternateContent>
           <mc:Choice Requires="wpg">
             <w:drawing>
-              <wp:inline distT="0" distB="0" distL="0" distR="0">
+              <wp:inline distT="0" distB="0" distL="0" distR="0" wp14:anchorId="7B4F5810" wp14:editId="78165E9F">
                 <wp:extent cx="6332855" cy="9525"/>
                 <wp:effectExtent l="9525" t="5080" r="10795" b="4445"/>
                 <wp:docPr id="12" name="Group 9"/>
@@ -3726,8 +3829,8 @@
           </mc:Choice>
           <mc:Fallback>
             <w:pict>
-              <v:group w14:anchorId="2945F809" id="Group 9" o:spid="_x0000_s1026" style="width:498.65pt;height:.75pt;mso-position-horizontal-relative:char;mso-position-vertical-relative:line" coordsize="9973,15" o:gfxdata="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">
-                <v:line id="Line 10" o:spid="_x0000_s1027" style="position:absolute;visibility:visible;mso-wrap-style:square" from="0,7" to="9972,7" o:connectortype="straight" o:gfxdata="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" strokecolor="#4f81bd"/>
+              <v:group w14:anchorId="2F16A2EF" id="Group 9" o:spid="_x0000_s1026" style="width:498.65pt;height:.75pt;mso-position-horizontal-relative:char;mso-position-vertical-relative:line" coordsize="9973,15" o:gfxdata="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">
+                <v:line id="Line 10" o:spid="_x0000_s1027" style="position:absolute;visibility:visible;mso-wrap-style:square" from="0,7" to="9972,7" o:connectortype="straight" o:gfxdata="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" strokecolor="#4f81bd"/>
                 <w10:anchorlock/>
               </v:group>
             </w:pict>
@@ -3759,9 +3862,11 @@
         </w:rPr>
         <w:t xml:space="preserve"> </w:t>
       </w:r>
+      <w:proofErr w:type="spellStart"/>
       <w:r>
         <w:t>allennlp</w:t>
       </w:r>
+      <w:proofErr w:type="spellEnd"/>
     </w:p>
     <w:p>
       <w:pPr>
@@ -3787,8 +3892,13 @@
         </w:rPr>
         <w:t xml:space="preserve"> </w:t>
       </w:r>
-      <w:r>
-        <w:t>allennlp-models</w:t>
+      <w:proofErr w:type="spellStart"/>
+      <w:r>
+        <w:t>allennlp</w:t>
+      </w:r>
+      <w:proofErr w:type="spellEnd"/>
+      <w:r>
+        <w:t>-models</w:t>
       </w:r>
     </w:p>
     <w:p>
@@ -3842,7 +3952,7 @@
         <mc:AlternateContent>
           <mc:Choice Requires="wpg">
             <w:drawing>
-              <wp:inline distT="0" distB="0" distL="0" distR="0">
+              <wp:inline distT="0" distB="0" distL="0" distR="0" wp14:anchorId="42E30C99" wp14:editId="0D38FD0A">
                 <wp:extent cx="6332855" cy="9525"/>
                 <wp:effectExtent l="9525" t="1905" r="10795" b="7620"/>
                 <wp:docPr id="10" name="Group 7"/>
@@ -3904,8 +4014,8 @@
           </mc:Choice>
           <mc:Fallback>
             <w:pict>
-              <v:group w14:anchorId="0D547E52" id="Group 7" o:spid="_x0000_s1026" style="width:498.65pt;height:.75pt;mso-position-horizontal-relative:char;mso-position-vertical-relative:line" coordsize="9973,15" o:gfxdata="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">
-                <v:line id="Line 8" o:spid="_x0000_s1027" style="position:absolute;visibility:visible;mso-wrap-style:square" from="0,7" to="9972,7" o:connectortype="straight" o:gfxdata="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" strokecolor="#4f81bd">
+              <v:group w14:anchorId="2653479F" id="Group 7" o:spid="_x0000_s1026" style="width:498.65pt;height:.75pt;mso-position-horizontal-relative:char;mso-position-vertical-relative:line" coordsize="9973,15" o:gfxdata="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">
+                <v:line id="Line 8" o:spid="_x0000_s1027" style="position:absolute;visibility:visible;mso-wrap-style:square" from="0,7" to="9972,7" o:connectortype="straight" o:gfxdata="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" strokecolor="#4f81bd">
                   <v:stroke dashstyle="1 1"/>
                 </v:line>
                 <w10:anchorlock/>
@@ -3930,9 +4040,16 @@
         </w:rPr>
         <w:t xml:space="preserve"> </w:t>
       </w:r>
-      <w:r>
-        <w:t>allennlp.predictors.predictor</w:t>
-      </w:r>
+      <w:proofErr w:type="spellStart"/>
+      <w:proofErr w:type="gramStart"/>
+      <w:r>
+        <w:t>allennlp.predictors</w:t>
+      </w:r>
+      <w:proofErr w:type="gramEnd"/>
+      <w:r>
+        <w:t>.predictor</w:t>
+      </w:r>
+      <w:proofErr w:type="spellEnd"/>
       <w:r>
         <w:rPr>
           <w:spacing w:val="-8"/>
@@ -3958,14 +4075,21 @@
         <w:spacing w:before="8" w:line="247" w:lineRule="auto"/>
         <w:ind w:left="113" w:right="434"/>
       </w:pPr>
-      <w:r>
-        <w:t xml:space="preserve">model_url </w:t>
-      </w:r>
-      <w:r>
-        <w:t>= "https://storage.googleapis.com/al</w:t>
-      </w:r>
-      <w:r>
-        <w:t>lennlp-public-models/</w:t>
+      <w:proofErr w:type="spellStart"/>
+      <w:r>
+        <w:t>model_url</w:t>
+      </w:r>
+      <w:proofErr w:type="spellEnd"/>
+      <w:r>
+        <w:t xml:space="preserve"> = "https://storage.googleapis.com/</w:t>
+      </w:r>
+      <w:proofErr w:type="spellStart"/>
+      <w:r>
+        <w:t>allennlp</w:t>
+      </w:r>
+      <w:proofErr w:type="spellEnd"/>
+      <w:r>
+        <w:t>-public-models/</w:t>
       </w:r>
       <w:r>
         <w:rPr>
@@ -3983,10 +4107,7 @@
         <w:ind w:left="113"/>
       </w:pPr>
       <w:r>
-        <w:t xml:space="preserve">predictor </w:t>
-      </w:r>
-      <w:r>
-        <w:t>=</w:t>
+        <w:t>predictor =</w:t>
       </w:r>
       <w:r>
         <w:rPr>
@@ -3994,12 +4115,19 @@
         </w:rPr>
         <w:t xml:space="preserve"> </w:t>
       </w:r>
-      <w:r>
-        <w:t>Predictor.from_path(</w:t>
-      </w:r>
+      <w:proofErr w:type="spellStart"/>
+      <w:r>
+        <w:t>Predictor.from_path</w:t>
+      </w:r>
+      <w:proofErr w:type="spellEnd"/>
+      <w:r>
+        <w:t>(</w:t>
+      </w:r>
+      <w:proofErr w:type="spellStart"/>
       <w:r>
         <w:t>model_url</w:t>
       </w:r>
+      <w:proofErr w:type="spellEnd"/>
       <w:r>
         <w:t>)</w:t>
       </w:r>
@@ -4020,10 +4148,7 @@
         <w:ind w:left="113" w:right="129"/>
       </w:pPr>
       <w:r>
-        <w:t xml:space="preserve">text </w:t>
-      </w:r>
-      <w:r>
-        <w:t>= "Joseph Robinette Biden Jr. is an American politician who is</w:t>
+        <w:t>text = "Joseph Robinette Biden Jr. is an American politician who is</w:t>
       </w:r>
       <w:r>
         <w:rPr>
@@ -4111,28 +4236,17 @@
         <w:ind w:left="113" w:right="1137"/>
       </w:pPr>
       <w:r>
-        <w:t xml:space="preserve">prediction </w:t>
-      </w:r>
-      <w:r>
-        <w:t xml:space="preserve">= </w:t>
-      </w:r>
-      <w:r>
-        <w:t>predictor</w:t>
-      </w:r>
-      <w:r>
-        <w:t>.predict(</w:t>
-      </w:r>
-      <w:r>
-        <w:t>document</w:t>
-      </w:r>
-      <w:r>
-        <w:t>=</w:t>
-      </w:r>
-      <w:r>
-        <w:t>text</w:t>
-      </w:r>
-      <w:r>
-        <w:t>) # get prediction</w:t>
+        <w:t xml:space="preserve">prediction = </w:t>
+      </w:r>
+      <w:proofErr w:type="spellStart"/>
+      <w:proofErr w:type="gramStart"/>
+      <w:r>
+        <w:t>predictor.predict</w:t>
+      </w:r>
+      <w:proofErr w:type="spellEnd"/>
+      <w:proofErr w:type="gramEnd"/>
+      <w:r>
+        <w:t>(document=text) # get prediction</w:t>
       </w:r>
       <w:r>
         <w:rPr>
@@ -4141,10 +4255,7 @@
         <w:t xml:space="preserve"> </w:t>
       </w:r>
       <w:r>
-        <w:t>print</w:t>
-      </w:r>
-      <w:r>
-        <w:t>("CLUSTERS:")</w:t>
+        <w:t>print("CLUSTERS:")</w:t>
       </w:r>
     </w:p>
     <w:p>
@@ -4180,13 +4291,7 @@
         <w:t xml:space="preserve"> </w:t>
       </w:r>
       <w:r>
-        <w:t>prediction[</w:t>
-      </w:r>
-      <w:r>
-        <w:t>'clusters'</w:t>
-      </w:r>
-      <w:r>
-        <w:t>]:</w:t>
+        <w:t>prediction['clusters']:</w:t>
       </w:r>
     </w:p>
     <w:p>
@@ -4196,16 +4301,7 @@
         <w:ind w:left="689"/>
       </w:pPr>
       <w:r>
-        <w:t>print</w:t>
-      </w:r>
-      <w:r>
-        <w:t>(</w:t>
-      </w:r>
-      <w:r>
-        <w:t>cluster</w:t>
-      </w:r>
-      <w:r>
-        <w:t>)</w:t>
+        <w:t>print(cluster)</w:t>
       </w:r>
       <w:r>
         <w:rPr>
@@ -4276,9 +4372,11 @@
         </w:rPr>
         <w:t xml:space="preserve"> </w:t>
       </w:r>
+      <w:proofErr w:type="spellStart"/>
       <w:r>
         <w:t>spaCy</w:t>
       </w:r>
+      <w:proofErr w:type="spellEnd"/>
       <w:r>
         <w:rPr>
           <w:spacing w:val="-5"/>
@@ -4395,22 +4493,7 @@
         <w:ind w:left="113"/>
       </w:pPr>
       <w:r>
-        <w:t>print</w:t>
-      </w:r>
-      <w:r>
-        <w:t>(</w:t>
-      </w:r>
-      <w:r>
-        <w:t>'</w:t>
-      </w:r>
-      <w:r>
-        <w:t>\n</w:t>
-      </w:r>
-      <w:r>
-        <w:t>'</w:t>
-      </w:r>
-      <w:r>
-        <w:t>)</w:t>
+        <w:t>print('\n')</w:t>
       </w:r>
       <w:r>
         <w:rPr>
@@ -4428,26 +4511,21 @@
         <w:spacing w:before="9" w:line="247" w:lineRule="auto"/>
         <w:ind w:left="113" w:right="417"/>
       </w:pPr>
-      <w:r>
-        <w:t>print</w:t>
-      </w:r>
-      <w:r>
-        <w:t>('COREF RESOLVED: ',</w:t>
-      </w:r>
-      <w:r>
-        <w:t>predictor</w:t>
-      </w:r>
-      <w:r>
-        <w:t>.coref_resolved(</w:t>
-      </w:r>
-      <w:r>
-        <w:t>text</w:t>
-      </w:r>
-      <w:r>
-        <w:t xml:space="preserve">)) </w:t>
-      </w:r>
-      <w:r>
-        <w:t># resolved</w:t>
+      <w:proofErr w:type="gramStart"/>
+      <w:r>
+        <w:t>print(</w:t>
+      </w:r>
+      <w:proofErr w:type="gramEnd"/>
+      <w:r>
+        <w:t>'COREF RESOLVED: ',</w:t>
+      </w:r>
+      <w:proofErr w:type="spellStart"/>
+      <w:r>
+        <w:t>predictor.coref_resolved</w:t>
+      </w:r>
+      <w:proofErr w:type="spellEnd"/>
+      <w:r>
+        <w:t>(text)) # resolved</w:t>
       </w:r>
       <w:r>
         <w:rPr>
@@ -4511,7 +4589,7 @@
         <mc:AlternateContent>
           <mc:Choice Requires="wpg">
             <w:drawing>
-              <wp:inline distT="0" distB="0" distL="0" distR="0">
+              <wp:inline distT="0" distB="0" distL="0" distR="0" wp14:anchorId="5F08D4EE" wp14:editId="7C11CA1C">
                 <wp:extent cx="6332855" cy="9525"/>
                 <wp:effectExtent l="9525" t="6985" r="10795" b="2540"/>
                 <wp:docPr id="8" name="Group 5"/>
@@ -4573,8 +4651,8 @@
           </mc:Choice>
           <mc:Fallback>
             <w:pict>
-              <v:group w14:anchorId="26CD17E2" id="Group 5" o:spid="_x0000_s1026" style="width:498.65pt;height:.75pt;mso-position-horizontal-relative:char;mso-position-vertical-relative:line" coordsize="9973,15" o:gfxdata="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">
-                <v:line id="Line 6" o:spid="_x0000_s1027" style="position:absolute;visibility:visible;mso-wrap-style:square" from="0,8" to="9972,8" o:connectortype="straight" o:gfxdata="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" strokecolor="#4f81bd">
+              <v:group w14:anchorId="605F88D1" id="Group 5" o:spid="_x0000_s1026" style="width:498.65pt;height:.75pt;mso-position-horizontal-relative:char;mso-position-vertical-relative:line" coordsize="9973,15" o:gfxdata="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">
+                <v:line id="Line 6" o:spid="_x0000_s1027" style="position:absolute;visibility:visible;mso-wrap-style:square" from="0,8" to="9972,8" o:connectortype="straight" o:gfxdata="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" strokecolor="#4f81bd">
                   <v:stroke dashstyle="1 1"/>
                 </v:line>
                 <w10:anchorlock/>
@@ -4593,176 +4671,6 @@
           <w:sz w:val="16"/>
         </w:rPr>
       </w:pPr>
-      <w:r>
-        <w:rPr>
-          <w:noProof/>
-        </w:rPr>
-        <mc:AlternateContent>
-          <mc:Choice Requires="wpg">
-            <w:drawing>
-              <wp:anchor distT="0" distB="0" distL="0" distR="0" simplePos="0" relativeHeight="487592960" behindDoc="1" locked="0" layoutInCell="1" allowOverlap="1">
-                <wp:simplePos x="0" y="0"/>
-                <wp:positionH relativeFrom="page">
-                  <wp:posOffset>713740</wp:posOffset>
-                </wp:positionH>
-                <wp:positionV relativeFrom="paragraph">
-                  <wp:posOffset>149225</wp:posOffset>
-                </wp:positionV>
-                <wp:extent cx="6345555" cy="2775585"/>
-                <wp:effectExtent l="0" t="0" r="0" b="0"/>
-                <wp:wrapTopAndBottom/>
-                <wp:docPr id="2" name="Group 2"/>
-                <wp:cNvGraphicFramePr>
-                  <a:graphicFrameLocks xmlns:a="http://schemas.openxmlformats.org/drawingml/2006/main"/>
-                </wp:cNvGraphicFramePr>
-                <a:graphic xmlns:a="http://schemas.openxmlformats.org/drawingml/2006/main">
-                  <a:graphicData uri="http://schemas.microsoft.com/office/word/2010/wordprocessingGroup">
-                    <wpg:wgp>
-                      <wpg:cNvGrpSpPr>
-                        <a:grpSpLocks/>
-                      </wpg:cNvGrpSpPr>
-                      <wpg:grpSpPr bwMode="auto">
-                        <a:xfrm>
-                          <a:off x="0" y="0"/>
-                          <a:ext cx="6345555" cy="2775585"/>
-                          <a:chOff x="1124" y="235"/>
-                          <a:chExt cx="9993" cy="4371"/>
-                        </a:xfrm>
-                      </wpg:grpSpPr>
-                      <pic:pic xmlns:pic="http://schemas.openxmlformats.org/drawingml/2006/picture">
-                        <pic:nvPicPr>
-                          <pic:cNvPr id="4" name="Picture 4"/>
-                          <pic:cNvPicPr>
-                            <a:picLocks noChangeAspect="1" noChangeArrowheads="1"/>
-                          </pic:cNvPicPr>
-                        </pic:nvPicPr>
-                        <pic:blipFill>
-                          <a:blip r:embed="rId5">
-                            <a:extLst>
-                              <a:ext uri="{28A0092B-C50C-407E-A947-70E740481C1C}">
-                                <a14:useLocalDpi xmlns:a14="http://schemas.microsoft.com/office/drawing/2010/main" val="0"/>
-                              </a:ext>
-                            </a:extLst>
-                          </a:blip>
-                          <a:srcRect/>
-                          <a:stretch>
-                            <a:fillRect/>
-                          </a:stretch>
-                        </pic:blipFill>
-                        <pic:spPr bwMode="auto">
-                          <a:xfrm>
-                            <a:off x="1133" y="244"/>
-                            <a:ext cx="9973" cy="4351"/>
-                          </a:xfrm>
-                          <a:prstGeom prst="rect">
-                            <a:avLst/>
-                          </a:prstGeom>
-                          <a:noFill/>
-                          <a:ln>
-                            <a:noFill/>
-                          </a:ln>
-                          <a:extLst>
-                            <a:ext uri="{909E8E84-426E-40DD-AFC4-6F175D3DCCD1}">
-                              <a14:hiddenFill xmlns:a14="http://schemas.microsoft.com/office/drawing/2010/main">
-                                <a:solidFill>
-                                  <a:srgbClr val="FFFFFF"/>
-                                </a:solidFill>
-                              </a14:hiddenFill>
-                            </a:ext>
-                            <a:ext uri="{91240B29-F687-4F45-9708-019B960494DF}">
-                              <a14:hiddenLine xmlns:a14="http://schemas.microsoft.com/office/drawing/2010/main" w="9525">
-                                <a:solidFill>
-                                  <a:srgbClr val="000000"/>
-                                </a:solidFill>
-                                <a:miter lim="800000"/>
-                                <a:headEnd/>
-                                <a:tailEnd/>
-                              </a14:hiddenLine>
-                            </a:ext>
-                          </a:extLst>
-                        </pic:spPr>
-                      </pic:pic>
-                      <wps:wsp>
-                        <wps:cNvPr id="6" name="Rectangle 3"/>
-                        <wps:cNvSpPr>
-                          <a:spLocks noChangeArrowheads="1"/>
-                        </wps:cNvSpPr>
-                        <wps:spPr bwMode="auto">
-                          <a:xfrm>
-                            <a:off x="1133" y="244"/>
-                            <a:ext cx="9973" cy="4351"/>
-                          </a:xfrm>
-                          <a:prstGeom prst="rect">
-                            <a:avLst/>
-                          </a:prstGeom>
-                          <a:noFill/>
-                          <a:ln w="12700">
-                            <a:solidFill>
-                              <a:srgbClr val="000000"/>
-                            </a:solidFill>
-                            <a:prstDash val="solid"/>
-                            <a:miter lim="800000"/>
-                            <a:headEnd/>
-                            <a:tailEnd/>
-                          </a:ln>
-                          <a:extLst>
-                            <a:ext uri="{909E8E84-426E-40DD-AFC4-6F175D3DCCD1}">
-                              <a14:hiddenFill xmlns:a14="http://schemas.microsoft.com/office/drawing/2010/main">
-                                <a:solidFill>
-                                  <a:srgbClr val="FFFFFF"/>
-                                </a:solidFill>
-                              </a14:hiddenFill>
-                            </a:ext>
-                          </a:extLst>
-                        </wps:spPr>
-                        <wps:bodyPr rot="0" vert="horz" wrap="square" lIns="91440" tIns="45720" rIns="91440" bIns="45720" anchor="t" anchorCtr="0" upright="1">
-                          <a:noAutofit/>
-                        </wps:bodyPr>
-                      </wps:wsp>
-                    </wpg:wgp>
-                  </a:graphicData>
-                </a:graphic>
-                <wp14:sizeRelH relativeFrom="page">
-                  <wp14:pctWidth>0</wp14:pctWidth>
-                </wp14:sizeRelH>
-                <wp14:sizeRelV relativeFrom="page">
-                  <wp14:pctHeight>0</wp14:pctHeight>
-                </wp14:sizeRelV>
-              </wp:anchor>
-            </w:drawing>
-          </mc:Choice>
-          <mc:Fallback>
-            <w:pict>
-              <v:group w14:anchorId="2E701B7A" id="Group 2" o:spid="_x0000_s1026" style="position:absolute;margin-left:56.2pt;margin-top:11.75pt;width:499.65pt;height:218.55pt;z-index:-15723520;mso-wrap-distance-left:0;mso-wrap-distance-right:0;mso-position-horizontal-relative:page" coordorigin="1124,235" coordsize="9993,4371" o:gfxdata="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">
-                <v:shapetype id="_x0000_t75" coordsize="21600,21600" o:spt="75" o:preferrelative="t" path="m@4@5l@4@11@9@11@9@5xe" filled="f" stroked="f">
-                  <v:stroke joinstyle="miter"/>
-                  <v:formulas>
-                    <v:f eqn="if lineDrawn pixelLineWidth 0"/>
-                    <v:f eqn="sum @0 1 0"/>
-                    <v:f eqn="sum 0 0 @1"/>
-                    <v:f eqn="prod @2 1 2"/>
-                    <v:f eqn="prod @3 21600 pixelWidth"/>
-                    <v:f eqn="prod @3 21600 pixelHeight"/>
-                    <v:f eqn="sum @0 0 1"/>
-                    <v:f eqn="prod @6 1 2"/>
-                    <v:f eqn="prod @7 21600 pixelWidth"/>
-                    <v:f eqn="sum @8 21600 0"/>
-                    <v:f eqn="prod @7 21600 pixelHeight"/>
-                    <v:f eqn="sum @10 21600 0"/>
-                  </v:formulas>
-                  <v:path o:extrusionok="f" gradientshapeok="t" o:connecttype="rect"/>
-                  <o:lock v:ext="edit" aspectratio="t"/>
-                </v:shapetype>
-                <v:shape id="Picture 4" o:spid="_x0000_s1027" type="#_x0000_t75" style="position:absolute;left:1133;top:244;width:9973;height:4351;visibility:visible;mso-wrap-style:square" o:gfxdata="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">
-                  <v:imagedata r:id="rId6" o:title=""/>
-                </v:shape>
-                <v:rect id="Rectangle 3" o:spid="_x0000_s1028" style="position:absolute;left:1133;top:244;width:9973;height:4351;visibility:visible;mso-wrap-style:square;v-text-anchor:top" o:gfxdata="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" filled="f" strokeweight="1pt"/>
-                <w10:wrap type="topAndBottom" anchorx="page"/>
-              </v:group>
-            </w:pict>
-          </mc:Fallback>
-        </mc:AlternateContent>
-      </w:r>
     </w:p>
     <w:p>
       <w:pPr>
@@ -4773,6 +4681,73 @@
           <w:sz w:val="14"/>
         </w:rPr>
       </w:pPr>
+      <w:r>
+        <w:rPr>
+          <w:noProof/>
+        </w:rPr>
+        <w:drawing>
+          <wp:anchor distT="0" distB="0" distL="114300" distR="114300" simplePos="0" relativeHeight="487592960" behindDoc="0" locked="0" layoutInCell="1" allowOverlap="1" wp14:anchorId="1E61DDF4" wp14:editId="143EC8B8">
+            <wp:simplePos x="0" y="0"/>
+            <wp:positionH relativeFrom="column">
+              <wp:posOffset>78105</wp:posOffset>
+            </wp:positionH>
+            <wp:positionV relativeFrom="paragraph">
+              <wp:posOffset>600075</wp:posOffset>
+            </wp:positionV>
+            <wp:extent cx="6332855" cy="1720850"/>
+            <wp:effectExtent l="0" t="0" r="4445" b="6350"/>
+            <wp:wrapTopAndBottom/>
+            <wp:docPr id="4" name="Picture 4"/>
+            <wp:cNvGraphicFramePr>
+              <a:graphicFrameLocks xmlns:a="http://schemas.openxmlformats.org/drawingml/2006/main" noChangeAspect="1"/>
+            </wp:cNvGraphicFramePr>
+            <a:graphic xmlns:a="http://schemas.openxmlformats.org/drawingml/2006/main">
+              <a:graphicData uri="http://schemas.openxmlformats.org/drawingml/2006/picture">
+                <pic:pic xmlns:pic="http://schemas.openxmlformats.org/drawingml/2006/picture">
+                  <pic:nvPicPr>
+                    <pic:cNvPr id="4" name="Picture 4"/>
+                    <pic:cNvPicPr>
+                      <a:picLocks noChangeAspect="1" noChangeArrowheads="1"/>
+                    </pic:cNvPicPr>
+                  </pic:nvPicPr>
+                  <pic:blipFill rotWithShape="1">
+                    <a:blip r:embed="rId5" cstate="print">
+                      <a:extLst>
+                        <a:ext uri="{28A0092B-C50C-407E-A947-70E740481C1C}">
+                          <a14:useLocalDpi xmlns:a14="http://schemas.microsoft.com/office/drawing/2010/main" val="0"/>
+                        </a:ext>
+                      </a:extLst>
+                    </a:blip>
+                    <a:srcRect t="11681" b="26009"/>
+                    <a:stretch/>
+                  </pic:blipFill>
+                  <pic:spPr bwMode="auto">
+                    <a:xfrm>
+                      <a:off x="0" y="0"/>
+                      <a:ext cx="6332855" cy="1720850"/>
+                    </a:xfrm>
+                    <a:prstGeom prst="rect">
+                      <a:avLst/>
+                    </a:prstGeom>
+                    <a:noFill/>
+                    <a:ln>
+                      <a:noFill/>
+                    </a:ln>
+                    <a:extLst>
+                      <a:ext uri="{53640926-AAD7-44D8-BBD7-CCE9431645EC}">
+                        <a14:shadowObscured xmlns:a14="http://schemas.microsoft.com/office/drawing/2010/main"/>
+                      </a:ext>
+                    </a:extLst>
+                  </pic:spPr>
+                </pic:pic>
+              </a:graphicData>
+            </a:graphic>
+            <wp14:sizeRelV relativeFrom="margin">
+              <wp14:pctHeight>0</wp14:pctHeight>
+            </wp14:sizeRelV>
+          </wp:anchor>
+        </w:drawing>
+      </w:r>
     </w:p>
     <w:p>
       <w:pPr>
@@ -4831,12 +4806,14 @@
           <w:rFonts w:ascii="Times New Roman"/>
         </w:rPr>
       </w:pPr>
+      <w:proofErr w:type="gramStart"/>
       <w:r>
         <w:rPr>
           <w:rFonts w:ascii="Times New Roman"/>
         </w:rPr>
         <w:t>Thus</w:t>
       </w:r>
+      <w:proofErr w:type="gramEnd"/>
       <w:r>
         <w:rPr>
           <w:rFonts w:ascii="Times New Roman"/>
@@ -5233,7 +5210,7 @@
 </file>
 
 <file path=word/styles.xml><?xml version="1.0" encoding="utf-8"?>
-<w:styles xmlns:mc="http://schemas.openxmlformats.org/markup-compatibility/2006" xmlns:r="http://schemas.openxmlformats.org/officeDocument/2006/relationships" xmlns:w="http://schemas.openxmlformats.org/wordprocessingml/2006/main" xmlns:w14="http://schemas.microsoft.com/office/word/2010/wordml" xmlns:w15="http://schemas.microsoft.com/office/word/2012/wordml" xmlns:w16se="http://schemas.microsoft.com/office/word/2015/wordml/symex" mc:Ignorable="w14 w15 w16se">
+<w:styles xmlns:mc="http://schemas.openxmlformats.org/markup-compatibility/2006" xmlns:r="http://schemas.openxmlformats.org/officeDocument/2006/relationships" xmlns:w="http://schemas.openxmlformats.org/wordprocessingml/2006/main" xmlns:w14="http://schemas.microsoft.com/office/word/2010/wordml" xmlns:w15="http://schemas.microsoft.com/office/word/2012/wordml" xmlns:w16cex="http://schemas.microsoft.com/office/word/2018/wordml/cex" xmlns:w16cid="http://schemas.microsoft.com/office/word/2016/wordml/cid" xmlns:w16="http://schemas.microsoft.com/office/word/2018/wordml" xmlns:w16sdtdh="http://schemas.microsoft.com/office/word/2020/wordml/sdtdatahash" xmlns:w16se="http://schemas.microsoft.com/office/word/2015/wordml/symex" mc:Ignorable="w14 w15 w16se w16cid w16 w16cex w16sdtdh">
   <w:docDefaults>
     <w:rPrDefault>
       <w:rPr>
@@ -5251,7 +5228,7 @@
       </w:pPr>
     </w:pPrDefault>
   </w:docDefaults>
-  <w:latentStyles w:defLockedState="0" w:defUIPriority="99" w:defSemiHidden="0" w:defUnhideWhenUsed="0" w:defQFormat="0" w:count="371">
+  <w:latentStyles w:defLockedState="0" w:defUIPriority="99" w:defSemiHidden="0" w:defUnhideWhenUsed="0" w:defQFormat="0" w:count="376">
     <w:lsdException w:name="Normal" w:uiPriority="0" w:qFormat="1"/>
     <w:lsdException w:name="heading 1" w:uiPriority="9" w:qFormat="1"/>
     <w:lsdException w:name="heading 2" w:semiHidden="1" w:uiPriority="9" w:unhideWhenUsed="1" w:qFormat="1"/>
@@ -5357,7 +5334,6 @@
     <w:lsdException w:name="HTML Sample" w:semiHidden="1" w:unhideWhenUsed="1"/>
     <w:lsdException w:name="HTML Typewriter" w:semiHidden="1" w:unhideWhenUsed="1"/>
     <w:lsdException w:name="HTML Variable" w:semiHidden="1" w:unhideWhenUsed="1"/>
-    <w:lsdException w:name="Normal Table" w:semiHidden="1" w:unhideWhenUsed="1"/>
     <w:lsdException w:name="annotation subject" w:semiHidden="1" w:unhideWhenUsed="1"/>
     <w:lsdException w:name="No List" w:semiHidden="1" w:unhideWhenUsed="1"/>
     <w:lsdException w:name="Outline List 1" w:semiHidden="1" w:unhideWhenUsed="1"/>
@@ -5400,11 +5376,8 @@
     <w:lsdException w:name="Table Contemporary" w:semiHidden="1" w:unhideWhenUsed="1"/>
     <w:lsdException w:name="Table Elegant" w:semiHidden="1" w:unhideWhenUsed="1"/>
     <w:lsdException w:name="Table Professional" w:semiHidden="1" w:unhideWhenUsed="1"/>
-    <w:lsdException w:name="Table Subtle 1" w:semiHidden="1" w:unhideWhenUsed="1"/>
     <w:lsdException w:name="Table Subtle 2" w:semiHidden="1" w:unhideWhenUsed="1"/>
     <w:lsdException w:name="Table Web 1" w:semiHidden="1" w:unhideWhenUsed="1"/>
-    <w:lsdException w:name="Table Web 2" w:semiHidden="1" w:unhideWhenUsed="1"/>
-    <w:lsdException w:name="Table Web 3" w:semiHidden="1" w:unhideWhenUsed="1"/>
     <w:lsdException w:name="Balloon Text" w:semiHidden="1" w:unhideWhenUsed="1"/>
     <w:lsdException w:name="Table Grid" w:uiPriority="39"/>
     <w:lsdException w:name="Table Theme" w:semiHidden="1" w:unhideWhenUsed="1"/>
@@ -5623,6 +5596,11 @@
     <w:lsdException w:name="List Table 5 Dark Accent 6" w:uiPriority="50"/>
     <w:lsdException w:name="List Table 6 Colorful Accent 6" w:uiPriority="51"/>
     <w:lsdException w:name="List Table 7 Colorful Accent 6" w:uiPriority="52"/>
+    <w:lsdException w:name="Mention" w:semiHidden="1" w:unhideWhenUsed="1"/>
+    <w:lsdException w:name="Smart Hyperlink" w:semiHidden="1" w:unhideWhenUsed="1"/>
+    <w:lsdException w:name="Hashtag" w:semiHidden="1" w:unhideWhenUsed="1"/>
+    <w:lsdException w:name="Unresolved Mention" w:semiHidden="1" w:unhideWhenUsed="1"/>
+    <w:lsdException w:name="Smart Link" w:semiHidden="1" w:unhideWhenUsed="1"/>
   </w:latentStyles>
   <w:style w:type="paragraph" w:default="1" w:styleId="Normal">
     <w:name w:val="Normal"/>
